--- a/templates/declaracao-de-visita.docx
+++ b/templates/declaracao-de-visita.docx
@@ -2170,6 +2170,259 @@
           <w:rFonts w:ascii="Montserrat" w:hAnsi="Montserrat"/>
         </w:rPr>
         <w:t>{avaliacao_nps}</w:t>
+      </w:r>
+    </w:p>
+    <w:p>
+      <w:pPr>
+        <w:pStyle w:val="Corpodetexto"/>
+        <w:jc w:val="both"/>
+        <w:rPr>
+          <w:rFonts w:ascii="Montserrat" w:hAnsi="Montserrat"/>
+        </w:rPr>
+      </w:pPr>
+    </w:p>
+    <w:tbl>
+      <w:tblPr>
+        <w:tblW w:w="10624" w:type="dxa"/>
+        <w:tblBorders>
+          <w:top w:val="outset" w:sz="6" w:space="0" w:color="auto"/>
+          <w:left w:val="outset" w:sz="6" w:space="0" w:color="auto"/>
+          <w:bottom w:val="outset" w:sz="6" w:space="0" w:color="auto"/>
+          <w:right w:val="outset" w:sz="6" w:space="0" w:color="auto"/>
+        </w:tblBorders>
+        <w:tblCellMar>
+          <w:left w:w="0" w:type="dxa"/>
+          <w:right w:w="0" w:type="dxa"/>
+        </w:tblCellMar>
+        <w:tblLook w:val="04A0" w:firstRow="1" w:lastRow="0" w:firstColumn="1" w:lastColumn="0" w:noHBand="0" w:noVBand="1"/>
+      </w:tblPr>
+      <w:tblGrid>
+        <w:gridCol w:w="2820"/>
+        <w:gridCol w:w="7804"/>
+      </w:tblGrid>
+      <w:tr>
+        <w:trPr>
+          <w:trHeight w:val="300"/>
+        </w:trPr>
+        <w:tc>
+          <w:tcPr>
+            <w:tcW w:w="2820" w:type="dxa"/>
+            <w:tcBorders>
+              <w:top w:val="single" w:sz="6" w:space="0" w:color="auto"/>
+              <w:left w:val="single" w:sz="6" w:space="0" w:color="auto"/>
+              <w:bottom w:val="single" w:sz="6" w:space="0" w:color="auto"/>
+              <w:right w:val="single" w:sz="6" w:space="0" w:color="auto"/>
+            </w:tcBorders>
+            <w:shd w:val="clear" w:color="auto" w:fill="auto"/>
+            <w:hideMark/>
+          </w:tcPr>
+          <w:p>
+            <w:pPr>
+              <w:pStyle w:val="Corpodetexto"/>
+              <w:rPr>
+                <w:rFonts w:ascii="Montserrat" w:hAnsi="Montserrat"/>
+                <w:lang w:val="pt-BR"/>
+              </w:rPr>
+            </w:pPr>
+            <w:r>
+              <w:rPr>
+                <w:rFonts w:ascii="Montserrat" w:hAnsi="Montserrat"/>
+                <w:lang w:val="pt-BR"/>
+              </w:rPr>
+              <w:t xml:space="preserve"> </w:t>
+            </w:r>
+            <w:r>
+              <w:rPr>
+                <w:rFonts w:ascii="Montserrat" w:hAnsi="Montserrat"/>
+                <w:lang w:val="pt-BR"/>
+              </w:rPr>
+              <w:t>O que mais gostou? </w:t>
+            </w:r>
+          </w:p>
+        </w:tc>
+        <w:tc>
+          <w:tcPr>
+            <w:tcW w:w="7804" w:type="dxa"/>
+            <w:tcBorders>
+              <w:top w:val="single" w:sz="6" w:space="0" w:color="auto"/>
+              <w:left w:val="single" w:sz="6" w:space="0" w:color="auto"/>
+              <w:bottom w:val="single" w:sz="6" w:space="0" w:color="auto"/>
+              <w:right w:val="single" w:sz="6" w:space="0" w:color="auto"/>
+            </w:tcBorders>
+            <w:shd w:val="clear" w:color="auto" w:fill="auto"/>
+            <w:hideMark/>
+          </w:tcPr>
+          <w:p>
+            <w:pPr>
+              <w:pStyle w:val="Corpodetexto"/>
+              <w:rPr>
+                <w:rFonts w:ascii="Montserrat" w:hAnsi="Montserrat"/>
+                <w:lang w:val="pt-BR"/>
+              </w:rPr>
+            </w:pPr>
+            <w:r>
+              <w:rPr>
+                <w:rFonts w:ascii="Montserrat" w:hAnsi="Montserrat"/>
+                <w:lang w:val="pt-BR"/>
+              </w:rPr>
+              <w:t> </w:t>
+            </w:r>
+          </w:p>
+        </w:tc>
+      </w:tr>
+      <w:tr>
+        <w:trPr>
+          <w:trHeight w:val="300"/>
+        </w:trPr>
+        <w:tc>
+          <w:tcPr>
+            <w:tcW w:w="2820" w:type="dxa"/>
+            <w:tcBorders>
+              <w:top w:val="single" w:sz="6" w:space="0" w:color="auto"/>
+              <w:left w:val="single" w:sz="6" w:space="0" w:color="auto"/>
+              <w:bottom w:val="single" w:sz="6" w:space="0" w:color="auto"/>
+              <w:right w:val="single" w:sz="6" w:space="0" w:color="auto"/>
+            </w:tcBorders>
+            <w:shd w:val="clear" w:color="auto" w:fill="auto"/>
+            <w:hideMark/>
+          </w:tcPr>
+          <w:p>
+            <w:pPr>
+              <w:pStyle w:val="Corpodetexto"/>
+              <w:rPr>
+                <w:rFonts w:ascii="Montserrat" w:hAnsi="Montserrat"/>
+                <w:lang w:val="pt-BR"/>
+              </w:rPr>
+            </w:pPr>
+            <w:r>
+              <w:rPr>
+                <w:rFonts w:ascii="Montserrat" w:hAnsi="Montserrat"/>
+                <w:lang w:val="pt-BR"/>
+              </w:rPr>
+              <w:t xml:space="preserve"> </w:t>
+            </w:r>
+            <w:r>
+              <w:rPr>
+                <w:rFonts w:ascii="Montserrat" w:hAnsi="Montserrat"/>
+                <w:lang w:val="pt-BR"/>
+              </w:rPr>
+              <w:t>O que menos gostou? </w:t>
+            </w:r>
+          </w:p>
+        </w:tc>
+        <w:tc>
+          <w:tcPr>
+            <w:tcW w:w="7804" w:type="dxa"/>
+            <w:tcBorders>
+              <w:top w:val="single" w:sz="6" w:space="0" w:color="auto"/>
+              <w:left w:val="single" w:sz="6" w:space="0" w:color="auto"/>
+              <w:bottom w:val="single" w:sz="6" w:space="0" w:color="auto"/>
+              <w:right w:val="single" w:sz="6" w:space="0" w:color="auto"/>
+            </w:tcBorders>
+            <w:shd w:val="clear" w:color="auto" w:fill="auto"/>
+            <w:hideMark/>
+          </w:tcPr>
+          <w:p>
+            <w:pPr>
+              <w:pStyle w:val="Corpodetexto"/>
+              <w:rPr>
+                <w:rFonts w:ascii="Montserrat" w:hAnsi="Montserrat"/>
+                <w:lang w:val="pt-BR"/>
+              </w:rPr>
+            </w:pPr>
+            <w:r>
+              <w:rPr>
+                <w:rFonts w:ascii="Montserrat" w:hAnsi="Montserrat"/>
+                <w:lang w:val="pt-BR"/>
+              </w:rPr>
+              <w:t> </w:t>
+            </w:r>
+          </w:p>
+        </w:tc>
+      </w:tr>
+      <w:tr>
+        <w:trPr>
+          <w:trHeight w:val="300"/>
+        </w:trPr>
+        <w:tc>
+          <w:tcPr>
+            <w:tcW w:w="2820" w:type="dxa"/>
+            <w:tcBorders>
+              <w:top w:val="single" w:sz="6" w:space="0" w:color="auto"/>
+              <w:left w:val="single" w:sz="6" w:space="0" w:color="auto"/>
+              <w:bottom w:val="single" w:sz="6" w:space="0" w:color="auto"/>
+              <w:right w:val="single" w:sz="6" w:space="0" w:color="auto"/>
+            </w:tcBorders>
+            <w:shd w:val="clear" w:color="auto" w:fill="auto"/>
+            <w:hideMark/>
+          </w:tcPr>
+          <w:p>
+            <w:pPr>
+              <w:pStyle w:val="Corpodetexto"/>
+              <w:rPr>
+                <w:rFonts w:ascii="Montserrat" w:hAnsi="Montserrat"/>
+                <w:lang w:val="pt-BR"/>
+              </w:rPr>
+            </w:pPr>
+            <w:r>
+              <w:rPr>
+                <w:rFonts w:ascii="Montserrat" w:hAnsi="Montserrat"/>
+                <w:lang w:val="pt-BR"/>
+              </w:rPr>
+              <w:t xml:space="preserve"> </w:t>
+            </w:r>
+            <w:r>
+              <w:rPr>
+                <w:rFonts w:ascii="Montserrat" w:hAnsi="Montserrat"/>
+                <w:lang w:val="pt-BR"/>
+              </w:rPr>
+              <w:t>Compraria este imóvel? </w:t>
+            </w:r>
+          </w:p>
+        </w:tc>
+        <w:tc>
+          <w:tcPr>
+            <w:tcW w:w="7804" w:type="dxa"/>
+            <w:tcBorders>
+              <w:top w:val="single" w:sz="6" w:space="0" w:color="auto"/>
+              <w:left w:val="single" w:sz="6" w:space="0" w:color="auto"/>
+              <w:bottom w:val="single" w:sz="6" w:space="0" w:color="auto"/>
+              <w:right w:val="single" w:sz="6" w:space="0" w:color="auto"/>
+            </w:tcBorders>
+            <w:shd w:val="clear" w:color="auto" w:fill="auto"/>
+            <w:hideMark/>
+          </w:tcPr>
+          <w:p>
+            <w:pPr>
+              <w:pStyle w:val="Corpodetexto"/>
+              <w:rPr>
+                <w:rFonts w:ascii="Montserrat" w:hAnsi="Montserrat"/>
+                <w:lang w:val="pt-BR"/>
+              </w:rPr>
+            </w:pPr>
+            <w:r>
+              <w:rPr>
+                <w:rFonts w:ascii="Montserrat" w:hAnsi="Montserrat"/>
+                <w:lang w:val="pt-BR"/>
+              </w:rPr>
+              <w:t> </w:t>
+            </w:r>
+          </w:p>
+        </w:tc>
+      </w:tr>
+    </w:tbl>
+    <w:p>
+      <w:pPr>
+        <w:pStyle w:val="Corpodetexto"/>
+        <w:rPr>
+          <w:rFonts w:ascii="Montserrat" w:hAnsi="Montserrat"/>
+        </w:rPr>
+      </w:pPr>
+      <w:r>
+        <w:rPr>
+          <w:rFonts w:ascii="Montserrat" w:hAnsi="Montserrat"/>
+        </w:rPr>
+        <w:t>{avaliacao_pesquisa}</w:t>
       </w:r>
     </w:p>
     <w:p>

--- a/templates/declaracao-de-visita.docx
+++ b/templates/declaracao-de-visita.docx
@@ -2267,6 +2267,13 @@
               </w:rPr>
               <w:t> </w:t>
             </w:r>
+            <w:r>
+              <w:rPr>
+                <w:rFonts w:ascii="Montserrat" w:hAnsi="Montserrat"/>
+                <w:lang w:val="pt-BR"/>
+              </w:rPr>
+              <w:t xml:space="preserve"> </w:t>
+            </w:r>
           </w:p>
         </w:tc>
       </w:tr>
@@ -2337,6 +2344,13 @@
               </w:rPr>
               <w:t> </w:t>
             </w:r>
+            <w:r>
+              <w:rPr>
+                <w:rFonts w:ascii="Montserrat" w:hAnsi="Montserrat"/>
+                <w:lang w:val="pt-BR"/>
+              </w:rPr>
+              <w:t xml:space="preserve"> </w:t>
+            </w:r>
           </w:p>
         </w:tc>
       </w:tr>
@@ -2406,6 +2420,13 @@
                 <w:lang w:val="pt-BR"/>
               </w:rPr>
               <w:t> </w:t>
+            </w:r>
+            <w:r>
+              <w:rPr>
+                <w:rFonts w:ascii="Montserrat" w:hAnsi="Montserrat"/>
+                <w:lang w:val="pt-BR"/>
+              </w:rPr>
+              <w:t xml:space="preserve"> </w:t>
             </w:r>
           </w:p>
         </w:tc>
@@ -2517,11 +2538,9 @@
     </w:p>
     <w:p>
       <w:pPr>
-        <w:pStyle w:val="Corpodetexto"/>
-        <w:spacing w:before="184"/>
-        <w:rPr>
-          <w:rFonts w:ascii="Montserrat" w:hAnsi="Montserrat"/>
-          <w:lang w:val="pt-BR"/>
+        <w:jc w:val="both"/>
+        <w:rPr>
+          <w:rFonts w:ascii="Montserrat" w:hAnsi="Montserrat" w:cs="Arial"/>
         </w:rPr>
       </w:pPr>
     </w:p>
@@ -2540,41 +2559,24 @@
           <w:rFonts w:ascii="Montserrat" w:hAnsi="Montserrat" w:cs="Arial"/>
         </w:rPr>
       </w:pPr>
-    </w:p>
-    <w:p>
-      <w:pPr>
-        <w:jc w:val="both"/>
+      <w:r>
         <w:rPr>
           <w:rFonts w:ascii="Montserrat" w:hAnsi="Montserrat" w:cs="Arial"/>
         </w:rPr>
-      </w:pPr>
+        <w:t>{assinatura_</w:t>
+      </w:r>
       <w:r>
         <w:rPr>
           <w:rFonts w:ascii="Montserrat" w:hAnsi="Montserrat" w:cs="Arial"/>
         </w:rPr>
-        <w:t>{assinatura_</w:t>
+        <w:t>visitante</w:t>
       </w:r>
       <w:r>
         <w:rPr>
           <w:rFonts w:ascii="Montserrat" w:hAnsi="Montserrat" w:cs="Arial"/>
         </w:rPr>
-        <w:t>visitante</w:t>
-      </w:r>
-      <w:r>
-        <w:rPr>
-          <w:rFonts w:ascii="Montserrat" w:hAnsi="Montserrat" w:cs="Arial"/>
-        </w:rPr>
         <w:t>}</w:t>
       </w:r>
-    </w:p>
-    <w:p>
-      <w:pPr>
-        <w:pStyle w:val="Corpodetexto"/>
-        <w:spacing w:before="184"/>
-        <w:rPr>
-          <w:rFonts w:ascii="Montserrat" w:hAnsi="Montserrat"/>
-        </w:rPr>
-      </w:pPr>
     </w:p>
     <w:p>
       <w:pPr>

--- a/templates/declaracao-de-visita.docx
+++ b/templates/declaracao-de-visita.docx
@@ -2219,18 +2219,12 @@
           <w:p>
             <w:pPr>
               <w:pStyle w:val="Corpodetexto"/>
-              <w:rPr>
-                <w:rFonts w:ascii="Montserrat" w:hAnsi="Montserrat"/>
-                <w:lang w:val="pt-BR"/>
-              </w:rPr>
-            </w:pPr>
-            <w:r>
-              <w:rPr>
-                <w:rFonts w:ascii="Montserrat" w:hAnsi="Montserrat"/>
-                <w:lang w:val="pt-BR"/>
-              </w:rPr>
-              <w:t xml:space="preserve"> </w:t>
-            </w:r>
+              <w:ind w:left="113"/>
+              <w:rPr>
+                <w:rFonts w:ascii="Montserrat" w:hAnsi="Montserrat"/>
+                <w:lang w:val="pt-BR"/>
+              </w:rPr>
+            </w:pPr>
             <w:r>
               <w:rPr>
                 <w:rFonts w:ascii="Montserrat" w:hAnsi="Montserrat"/>
@@ -2255,25 +2249,12 @@
           <w:p>
             <w:pPr>
               <w:pStyle w:val="Corpodetexto"/>
-              <w:rPr>
-                <w:rFonts w:ascii="Montserrat" w:hAnsi="Montserrat"/>
-                <w:lang w:val="pt-BR"/>
-              </w:rPr>
-            </w:pPr>
-            <w:r>
-              <w:rPr>
-                <w:rFonts w:ascii="Montserrat" w:hAnsi="Montserrat"/>
-                <w:lang w:val="pt-BR"/>
-              </w:rPr>
-              <w:t> </w:t>
-            </w:r>
-            <w:r>
-              <w:rPr>
-                <w:rFonts w:ascii="Montserrat" w:hAnsi="Montserrat"/>
-                <w:lang w:val="pt-BR"/>
-              </w:rPr>
-              <w:t xml:space="preserve"> </w:t>
-            </w:r>
+              <w:ind w:left="113"/>
+              <w:rPr>
+                <w:rFonts w:ascii="Montserrat" w:hAnsi="Montserrat"/>
+                <w:lang w:val="pt-BR"/>
+              </w:rPr>
+            </w:pPr>
           </w:p>
         </w:tc>
       </w:tr>
@@ -2296,18 +2277,12 @@
           <w:p>
             <w:pPr>
               <w:pStyle w:val="Corpodetexto"/>
-              <w:rPr>
-                <w:rFonts w:ascii="Montserrat" w:hAnsi="Montserrat"/>
-                <w:lang w:val="pt-BR"/>
-              </w:rPr>
-            </w:pPr>
-            <w:r>
-              <w:rPr>
-                <w:rFonts w:ascii="Montserrat" w:hAnsi="Montserrat"/>
-                <w:lang w:val="pt-BR"/>
-              </w:rPr>
-              <w:t xml:space="preserve"> </w:t>
-            </w:r>
+              <w:ind w:left="113"/>
+              <w:rPr>
+                <w:rFonts w:ascii="Montserrat" w:hAnsi="Montserrat"/>
+                <w:lang w:val="pt-BR"/>
+              </w:rPr>
+            </w:pPr>
             <w:r>
               <w:rPr>
                 <w:rFonts w:ascii="Montserrat" w:hAnsi="Montserrat"/>
@@ -2332,25 +2307,12 @@
           <w:p>
             <w:pPr>
               <w:pStyle w:val="Corpodetexto"/>
-              <w:rPr>
-                <w:rFonts w:ascii="Montserrat" w:hAnsi="Montserrat"/>
-                <w:lang w:val="pt-BR"/>
-              </w:rPr>
-            </w:pPr>
-            <w:r>
-              <w:rPr>
-                <w:rFonts w:ascii="Montserrat" w:hAnsi="Montserrat"/>
-                <w:lang w:val="pt-BR"/>
-              </w:rPr>
-              <w:t> </w:t>
-            </w:r>
-            <w:r>
-              <w:rPr>
-                <w:rFonts w:ascii="Montserrat" w:hAnsi="Montserrat"/>
-                <w:lang w:val="pt-BR"/>
-              </w:rPr>
-              <w:t xml:space="preserve"> </w:t>
-            </w:r>
+              <w:ind w:left="113"/>
+              <w:rPr>
+                <w:rFonts w:ascii="Montserrat" w:hAnsi="Montserrat"/>
+                <w:lang w:val="pt-BR"/>
+              </w:rPr>
+            </w:pPr>
           </w:p>
         </w:tc>
       </w:tr>
@@ -2373,18 +2335,12 @@
           <w:p>
             <w:pPr>
               <w:pStyle w:val="Corpodetexto"/>
-              <w:rPr>
-                <w:rFonts w:ascii="Montserrat" w:hAnsi="Montserrat"/>
-                <w:lang w:val="pt-BR"/>
-              </w:rPr>
-            </w:pPr>
-            <w:r>
-              <w:rPr>
-                <w:rFonts w:ascii="Montserrat" w:hAnsi="Montserrat"/>
-                <w:lang w:val="pt-BR"/>
-              </w:rPr>
-              <w:t xml:space="preserve"> </w:t>
-            </w:r>
+              <w:ind w:left="113"/>
+              <w:rPr>
+                <w:rFonts w:ascii="Montserrat" w:hAnsi="Montserrat"/>
+                <w:lang w:val="pt-BR"/>
+              </w:rPr>
+            </w:pPr>
             <w:r>
               <w:rPr>
                 <w:rFonts w:ascii="Montserrat" w:hAnsi="Montserrat"/>
@@ -2409,25 +2365,12 @@
           <w:p>
             <w:pPr>
               <w:pStyle w:val="Corpodetexto"/>
-              <w:rPr>
-                <w:rFonts w:ascii="Montserrat" w:hAnsi="Montserrat"/>
-                <w:lang w:val="pt-BR"/>
-              </w:rPr>
-            </w:pPr>
-            <w:r>
-              <w:rPr>
-                <w:rFonts w:ascii="Montserrat" w:hAnsi="Montserrat"/>
-                <w:lang w:val="pt-BR"/>
-              </w:rPr>
-              <w:t> </w:t>
-            </w:r>
-            <w:r>
-              <w:rPr>
-                <w:rFonts w:ascii="Montserrat" w:hAnsi="Montserrat"/>
-                <w:lang w:val="pt-BR"/>
-              </w:rPr>
-              <w:t xml:space="preserve"> </w:t>
-            </w:r>
+              <w:ind w:left="113"/>
+              <w:rPr>
+                <w:rFonts w:ascii="Montserrat" w:hAnsi="Montserrat"/>
+                <w:lang w:val="pt-BR"/>
+              </w:rPr>
+            </w:pPr>
           </w:p>
         </w:tc>
       </w:tr>
@@ -2551,48 +2494,30 @@
           <w:rFonts w:ascii="Montserrat" w:hAnsi="Montserrat" w:cs="Arial"/>
         </w:rPr>
       </w:pPr>
+      <w:r>
+        <w:rPr>
+          <w:rFonts w:ascii="Montserrat" w:hAnsi="Montserrat" w:cs="Arial"/>
+        </w:rPr>
+        <w:t>{assinatura_</w:t>
+      </w:r>
+      <w:r>
+        <w:rPr>
+          <w:rFonts w:ascii="Montserrat" w:hAnsi="Montserrat" w:cs="Arial"/>
+        </w:rPr>
+        <w:t>visitante</w:t>
+      </w:r>
+      <w:r>
+        <w:rPr>
+          <w:rFonts w:ascii="Montserrat" w:hAnsi="Montserrat" w:cs="Arial"/>
+        </w:rPr>
+        <w:t>}</w:t>
+      </w:r>
     </w:p>
     <w:p>
       <w:pPr>
         <w:jc w:val="both"/>
         <w:rPr>
           <w:rFonts w:ascii="Montserrat" w:hAnsi="Montserrat" w:cs="Arial"/>
-        </w:rPr>
-      </w:pPr>
-      <w:r>
-        <w:rPr>
-          <w:rFonts w:ascii="Montserrat" w:hAnsi="Montserrat" w:cs="Arial"/>
-        </w:rPr>
-        <w:t>{assinatura_</w:t>
-      </w:r>
-      <w:r>
-        <w:rPr>
-          <w:rFonts w:ascii="Montserrat" w:hAnsi="Montserrat" w:cs="Arial"/>
-        </w:rPr>
-        <w:t>visitante</w:t>
-      </w:r>
-      <w:r>
-        <w:rPr>
-          <w:rFonts w:ascii="Montserrat" w:hAnsi="Montserrat" w:cs="Arial"/>
-        </w:rPr>
-        <w:t>}</w:t>
-      </w:r>
-    </w:p>
-    <w:p>
-      <w:pPr>
-        <w:pStyle w:val="Corpodetexto"/>
-        <w:spacing w:before="184"/>
-        <w:rPr>
-          <w:rFonts w:ascii="Montserrat" w:hAnsi="Montserrat"/>
-        </w:rPr>
-      </w:pPr>
-    </w:p>
-    <w:p>
-      <w:pPr>
-        <w:pStyle w:val="Corpodetexto"/>
-        <w:spacing w:before="184"/>
-        <w:rPr>
-          <w:rFonts w:ascii="Montserrat" w:hAnsi="Montserrat"/>
         </w:rPr>
       </w:pPr>
     </w:p>

--- a/templates/declaracao-de-visita.docx
+++ b/templates/declaracao-de-visita.docx
@@ -2405,10 +2405,7 @@
         <w:autoSpaceDN/>
         <w:textAlignment w:val="baseline"/>
         <w:rPr>
-          <w:rFonts w:ascii="Segoe UI" w:eastAsia="Times New Roman" w:hAnsi="Segoe UI" w:cs="Segoe UI"/>
-          <w:sz w:val="18"/>
-          <w:szCs w:val="18"/>
-          <w:lang w:val="pt-BR" w:eastAsia="pt-BR"/>
+          <w:rFonts w:ascii="Montserrat" w:hAnsi="Montserrat" w:cs="Arial"/>
         </w:rPr>
       </w:pPr>
       <w:r>
@@ -2416,7 +2413,14 @@
           <w:rFonts w:ascii="Aptos" w:eastAsia="Times New Roman" w:hAnsi="Aptos" w:cs="Segoe UI"/>
           <w:lang w:val="pt-BR" w:eastAsia="pt-BR"/>
         </w:rPr>
-        <w:t xml:space="preserve">Declaro que, nesta data, conheci, visitei e obtive todos os esclarecimentos relativos à aquisição do imóvel acima descrito, por intermédio do(a) corretor(a) de imóveis </w:t>
+        <w:t>Declaro que, nesta data, conheci e obtive todos os esclarecimentos relativos à oferta do imóvel acima descrito, por intermédio do(a) corretor(a) de imóveis</w:t>
+      </w:r>
+      <w:r>
+        <w:rPr>
+          <w:rFonts w:ascii="Aptos" w:eastAsia="Times New Roman" w:hAnsi="Aptos" w:cs="Segoe UI"/>
+          <w:lang w:val="pt-BR" w:eastAsia="pt-BR"/>
+        </w:rPr>
+        <w:t xml:space="preserve"> </w:t>
       </w:r>
       <w:r>
         <w:rPr>
@@ -2469,23 +2473,15 @@
           <w:rFonts w:ascii="Aptos" w:eastAsia="Times New Roman" w:hAnsi="Aptos" w:cs="Segoe UI"/>
           <w:lang w:val="pt-BR" w:eastAsia="pt-BR"/>
         </w:rPr>
-        <w:t>}.</w:t>
+        <w:t>}</w:t>
       </w:r>
       <w:r>
         <w:rPr>
           <w:rFonts w:ascii="Aptos" w:eastAsia="Times New Roman" w:hAnsi="Aptos" w:cs="Segoe UI"/>
           <w:lang w:val="pt-BR" w:eastAsia="pt-BR"/>
         </w:rPr>
-        <w:t xml:space="preserve"> Reconheço, portanto, a assessoria prestada sobre a viabilidade da negociação por mim pretendida. </w:t>
-      </w:r>
-    </w:p>
-    <w:p>
-      <w:pPr>
-        <w:jc w:val="both"/>
-        <w:rPr>
-          <w:rFonts w:ascii="Montserrat" w:hAnsi="Montserrat" w:cs="Arial"/>
-        </w:rPr>
-      </w:pPr>
+        <w:t>. Reconheço, portanto, a assessoria prestada.</w:t>
+      </w:r>
     </w:p>
     <w:p>
       <w:pPr>

--- a/templates/declaracao-de-visita.docx
+++ b/templates/declaracao-de-visita.docx
@@ -2405,7 +2405,8 @@
         <w:autoSpaceDN/>
         <w:textAlignment w:val="baseline"/>
         <w:rPr>
-          <w:rFonts w:ascii="Montserrat" w:hAnsi="Montserrat" w:cs="Arial"/>
+          <w:rFonts w:ascii="Aptos" w:eastAsia="Times New Roman" w:hAnsi="Aptos" w:cs="Segoe UI"/>
+          <w:lang w:val="pt-BR" w:eastAsia="pt-BR"/>
         </w:rPr>
       </w:pPr>
       <w:r>
@@ -2482,6 +2483,17 @@
         </w:rPr>
         <w:t>. Reconheço, portanto, a assessoria prestada.</w:t>
       </w:r>
+    </w:p>
+    <w:p>
+      <w:pPr>
+        <w:widowControl/>
+        <w:autoSpaceDE/>
+        <w:autoSpaceDN/>
+        <w:textAlignment w:val="baseline"/>
+        <w:rPr>
+          <w:rFonts w:ascii="Montserrat" w:hAnsi="Montserrat" w:cs="Arial"/>
+        </w:rPr>
+      </w:pPr>
     </w:p>
     <w:p>
       <w:pPr>

--- a/templates/declaracao-de-visita.docx
+++ b/templates/declaracao-de-visita.docx
@@ -4,229 +4,22 @@
   <w:body>
     <w:p>
       <w:pPr>
-        <w:pStyle w:val="Corpodetexto"/>
-        <w:spacing w:before="72"/>
-        <w:rPr>
-          <w:rFonts w:ascii="Montserrat" w:hAnsi="Montserrat"/>
-        </w:rPr>
-      </w:pPr>
-    </w:p>
-    <w:p>
-      <w:pPr>
-        <w:pStyle w:val="Ttulo"/>
-        <w:rPr>
-          <w:rFonts w:ascii="Montserrat" w:hAnsi="Montserrat"/>
-          <w:sz w:val="22"/>
-          <w:szCs w:val="22"/>
-        </w:rPr>
-      </w:pPr>
-      <w:r>
-        <w:rPr>
-          <w:rFonts w:ascii="Montserrat" w:hAnsi="Montserrat"/>
-          <w:sz w:val="22"/>
-          <w:szCs w:val="22"/>
-        </w:rPr>
-        <w:t>DECLARAÇÃO</w:t>
-      </w:r>
-      <w:r>
-        <w:rPr>
-          <w:rFonts w:ascii="Montserrat" w:hAnsi="Montserrat"/>
-          <w:spacing w:val="-3"/>
-          <w:sz w:val="22"/>
-          <w:szCs w:val="22"/>
-        </w:rPr>
-        <w:t xml:space="preserve"> </w:t>
-      </w:r>
-      <w:r>
-        <w:rPr>
-          <w:rFonts w:ascii="Montserrat" w:hAnsi="Montserrat"/>
-          <w:sz w:val="22"/>
-          <w:szCs w:val="22"/>
-        </w:rPr>
-        <w:t>DE</w:t>
-      </w:r>
-      <w:r>
-        <w:rPr>
-          <w:rFonts w:ascii="Montserrat" w:hAnsi="Montserrat"/>
-          <w:spacing w:val="-2"/>
-          <w:sz w:val="22"/>
-          <w:szCs w:val="22"/>
-        </w:rPr>
-        <w:t xml:space="preserve"> VISITA</w:t>
-      </w:r>
-    </w:p>
-    <w:p>
-      <w:pPr>
         <w:spacing w:before="188"/>
         <w:ind w:right="141"/>
         <w:jc w:val="center"/>
         <w:rPr>
           <w:rFonts w:ascii="Montserrat" w:hAnsi="Montserrat"/>
-          <w:spacing w:val="-2"/>
+          <w:b/>
+          <w:bCs/>
         </w:rPr>
       </w:pPr>
       <w:r>
         <w:rPr>
           <w:rFonts w:ascii="Montserrat" w:hAnsi="Montserrat"/>
-        </w:rPr>
-        <w:t>(Arts</w:t>
-      </w:r>
-      <w:r>
-        <w:rPr>
-          <w:rFonts w:ascii="Montserrat" w:hAnsi="Montserrat"/>
-          <w:spacing w:val="-4"/>
-        </w:rPr>
-        <w:t xml:space="preserve"> </w:t>
-      </w:r>
-      <w:r>
-        <w:rPr>
-          <w:rFonts w:ascii="Montserrat" w:hAnsi="Montserrat"/>
-        </w:rPr>
-        <w:t>722</w:t>
-      </w:r>
-      <w:r>
-        <w:rPr>
-          <w:rFonts w:ascii="Montserrat" w:hAnsi="Montserrat"/>
-          <w:spacing w:val="-4"/>
-        </w:rPr>
-        <w:t xml:space="preserve"> </w:t>
-      </w:r>
-      <w:r>
-        <w:rPr>
-          <w:rFonts w:ascii="Montserrat" w:hAnsi="Montserrat"/>
-        </w:rPr>
-        <w:t>e</w:t>
-      </w:r>
-      <w:r>
-        <w:rPr>
-          <w:rFonts w:ascii="Montserrat" w:hAnsi="Montserrat"/>
-          <w:spacing w:val="-4"/>
-        </w:rPr>
-        <w:t xml:space="preserve"> </w:t>
-      </w:r>
-      <w:r>
-        <w:rPr>
-          <w:rFonts w:ascii="Montserrat" w:hAnsi="Montserrat"/>
-        </w:rPr>
-        <w:t>729</w:t>
-      </w:r>
-      <w:r>
-        <w:rPr>
-          <w:rFonts w:ascii="Montserrat" w:hAnsi="Montserrat"/>
-          <w:spacing w:val="-4"/>
-        </w:rPr>
-        <w:t xml:space="preserve"> </w:t>
-      </w:r>
-      <w:r>
-        <w:rPr>
-          <w:rFonts w:ascii="Montserrat" w:hAnsi="Montserrat"/>
-        </w:rPr>
-        <w:t>do</w:t>
-      </w:r>
-      <w:r>
-        <w:rPr>
-          <w:rFonts w:ascii="Montserrat" w:hAnsi="Montserrat"/>
-          <w:spacing w:val="-3"/>
-        </w:rPr>
-        <w:t xml:space="preserve"> </w:t>
-      </w:r>
-      <w:r>
-        <w:rPr>
-          <w:rFonts w:ascii="Montserrat" w:hAnsi="Montserrat"/>
-        </w:rPr>
-        <w:t>Código</w:t>
-      </w:r>
-      <w:r>
-        <w:rPr>
-          <w:rFonts w:ascii="Montserrat" w:hAnsi="Montserrat"/>
-          <w:spacing w:val="-2"/>
-        </w:rPr>
-        <w:t xml:space="preserve"> </w:t>
-      </w:r>
-      <w:r>
-        <w:rPr>
-          <w:rFonts w:ascii="Montserrat" w:hAnsi="Montserrat"/>
-        </w:rPr>
-        <w:t>Civil</w:t>
-      </w:r>
-      <w:r>
-        <w:rPr>
-          <w:rFonts w:ascii="Montserrat" w:hAnsi="Montserrat"/>
-          <w:spacing w:val="-4"/>
-        </w:rPr>
-        <w:t xml:space="preserve"> </w:t>
-      </w:r>
-      <w:r>
-        <w:rPr>
-          <w:rFonts w:ascii="Montserrat" w:hAnsi="Montserrat"/>
-        </w:rPr>
-        <w:t>c/c</w:t>
-      </w:r>
-      <w:r>
-        <w:rPr>
-          <w:rFonts w:ascii="Montserrat" w:hAnsi="Montserrat"/>
-          <w:spacing w:val="-4"/>
-        </w:rPr>
-        <w:t xml:space="preserve"> </w:t>
-      </w:r>
-      <w:r>
-        <w:rPr>
-          <w:rFonts w:ascii="Montserrat" w:hAnsi="Montserrat"/>
-        </w:rPr>
-        <w:t>Art.</w:t>
-      </w:r>
-      <w:r>
-        <w:rPr>
-          <w:rFonts w:ascii="Montserrat" w:hAnsi="Montserrat"/>
-          <w:spacing w:val="-3"/>
-        </w:rPr>
-        <w:t xml:space="preserve"> </w:t>
-      </w:r>
-      <w:r>
-        <w:rPr>
-          <w:rFonts w:ascii="Montserrat" w:hAnsi="Montserrat"/>
-        </w:rPr>
-        <w:t>20</w:t>
-      </w:r>
-      <w:r>
-        <w:rPr>
-          <w:rFonts w:ascii="Montserrat" w:hAnsi="Montserrat"/>
-          <w:spacing w:val="-4"/>
-        </w:rPr>
-        <w:t xml:space="preserve"> </w:t>
-      </w:r>
-      <w:r>
-        <w:rPr>
-          <w:rFonts w:ascii="Montserrat" w:hAnsi="Montserrat"/>
-        </w:rPr>
-        <w:t>da</w:t>
-      </w:r>
-      <w:r>
-        <w:rPr>
-          <w:rFonts w:ascii="Montserrat" w:hAnsi="Montserrat"/>
-          <w:spacing w:val="-3"/>
-        </w:rPr>
-        <w:t xml:space="preserve"> </w:t>
-      </w:r>
-      <w:r>
-        <w:rPr>
-          <w:rFonts w:ascii="Montserrat" w:hAnsi="Montserrat"/>
-        </w:rPr>
-        <w:t>Lei</w:t>
-      </w:r>
-      <w:r>
-        <w:rPr>
-          <w:rFonts w:ascii="Montserrat" w:hAnsi="Montserrat"/>
-          <w:spacing w:val="-4"/>
-        </w:rPr>
-        <w:t xml:space="preserve"> </w:t>
-      </w:r>
-      <w:r>
-        <w:rPr>
-          <w:rFonts w:ascii="Montserrat" w:hAnsi="Montserrat"/>
-          <w:spacing w:val="-2"/>
-        </w:rPr>
-        <w:t>n°6.530/78)</w:t>
+          <w:b/>
+          <w:bCs/>
+        </w:rPr>
+        <w:t>AVALIAÇÃO DE EXPERIÊNCIA DO CLIENTE</w:t>
       </w:r>
     </w:p>
     <w:p>

--- a/templates/declaracao-de-visita.docx
+++ b/templates/declaracao-de-visita.docx
@@ -210,13 +210,7 @@
               <w:rPr>
                 <w:rFonts w:ascii="Montserrat" w:hAnsi="Montserrat"/>
               </w:rPr>
-              <w:t xml:space="preserve"> </w:t>
-            </w:r>
-            <w:r>
-              <w:rPr>
-                <w:rFonts w:ascii="Montserrat" w:hAnsi="Montserrat"/>
-              </w:rPr>
-              <w:t>Nome</w:t>
+              <w:t xml:space="preserve"> Nome</w:t>
             </w:r>
             <w:r>
               <w:rPr>
@@ -353,15 +347,7 @@
           <w:b/>
           <w:bCs/>
         </w:rPr>
-        <w:t>II</w:t>
-      </w:r>
-      <w:r>
-        <w:rPr>
-          <w:rFonts w:ascii="Montserrat" w:hAnsi="Montserrat" w:cs="Arial"/>
-          <w:b/>
-          <w:bCs/>
-        </w:rPr>
-        <w:t xml:space="preserve"> – </w:t>
+        <w:t xml:space="preserve">II – </w:t>
       </w:r>
       <w:r>
         <w:rPr>
@@ -443,14 +429,7 @@
                 <w:rFonts w:ascii="Montserrat" w:hAnsi="Montserrat"/>
                 <w:lang w:val="pt-BR"/>
               </w:rPr>
-              <w:t xml:space="preserve"> </w:t>
-            </w:r>
-            <w:r>
-              <w:rPr>
-                <w:rFonts w:ascii="Montserrat" w:hAnsi="Montserrat"/>
-                <w:lang w:val="pt-BR"/>
-              </w:rPr>
-              <w:t>Avaliação do imóvel </w:t>
+              <w:t xml:space="preserve"> Avaliação do imóvel </w:t>
             </w:r>
           </w:p>
         </w:tc>
@@ -635,14 +614,7 @@
                 <w:rFonts w:ascii="Montserrat" w:hAnsi="Montserrat"/>
                 <w:lang w:val="pt-BR"/>
               </w:rPr>
-              <w:t xml:space="preserve"> </w:t>
-            </w:r>
-            <w:r>
-              <w:rPr>
-                <w:rFonts w:ascii="Montserrat" w:hAnsi="Montserrat"/>
-                <w:lang w:val="pt-BR"/>
-              </w:rPr>
-              <w:t>Localização </w:t>
+              <w:t xml:space="preserve"> Localização </w:t>
             </w:r>
           </w:p>
         </w:tc>
@@ -827,14 +799,7 @@
                 <w:rFonts w:ascii="Montserrat" w:hAnsi="Montserrat"/>
                 <w:lang w:val="pt-BR"/>
               </w:rPr>
-              <w:t xml:space="preserve"> </w:t>
-            </w:r>
-            <w:r>
-              <w:rPr>
-                <w:rFonts w:ascii="Montserrat" w:hAnsi="Montserrat"/>
-                <w:lang w:val="pt-BR"/>
-              </w:rPr>
-              <w:t>Tamanho </w:t>
+              <w:t xml:space="preserve"> Tamanho </w:t>
             </w:r>
           </w:p>
         </w:tc>
@@ -1019,14 +984,7 @@
                 <w:rFonts w:ascii="Montserrat" w:hAnsi="Montserrat"/>
                 <w:lang w:val="pt-BR"/>
               </w:rPr>
-              <w:t xml:space="preserve"> </w:t>
-            </w:r>
-            <w:r>
-              <w:rPr>
-                <w:rFonts w:ascii="Montserrat" w:hAnsi="Montserrat"/>
-                <w:lang w:val="pt-BR"/>
-              </w:rPr>
-              <w:t>Planta (disposição dos cômodos) </w:t>
+              <w:t xml:space="preserve"> Planta (disposição dos cômodos) </w:t>
             </w:r>
           </w:p>
         </w:tc>
@@ -1211,14 +1169,7 @@
                 <w:rFonts w:ascii="Montserrat" w:hAnsi="Montserrat"/>
                 <w:lang w:val="pt-BR"/>
               </w:rPr>
-              <w:t xml:space="preserve"> </w:t>
-            </w:r>
-            <w:r>
-              <w:rPr>
-                <w:rFonts w:ascii="Montserrat" w:hAnsi="Montserrat"/>
-                <w:lang w:val="pt-BR"/>
-              </w:rPr>
-              <w:t>Qualidade / Acabamentos </w:t>
+              <w:t xml:space="preserve"> Qualidade / Acabamentos </w:t>
             </w:r>
           </w:p>
         </w:tc>
@@ -1403,14 +1354,7 @@
                 <w:rFonts w:ascii="Montserrat" w:hAnsi="Montserrat"/>
                 <w:lang w:val="pt-BR"/>
               </w:rPr>
-              <w:t xml:space="preserve"> </w:t>
-            </w:r>
-            <w:r>
-              <w:rPr>
-                <w:rFonts w:ascii="Montserrat" w:hAnsi="Montserrat"/>
-                <w:lang w:val="pt-BR"/>
-              </w:rPr>
-              <w:t>Estado de Conservação </w:t>
+              <w:t xml:space="preserve"> Estado de Conservação </w:t>
             </w:r>
           </w:p>
         </w:tc>
@@ -1595,14 +1539,7 @@
                 <w:rFonts w:ascii="Montserrat" w:hAnsi="Montserrat"/>
                 <w:lang w:val="pt-BR"/>
               </w:rPr>
-              <w:t xml:space="preserve"> </w:t>
-            </w:r>
-            <w:r>
-              <w:rPr>
-                <w:rFonts w:ascii="Montserrat" w:hAnsi="Montserrat"/>
-                <w:lang w:val="pt-BR"/>
-              </w:rPr>
-              <w:t>Áreas comuns </w:t>
+              <w:t xml:space="preserve"> Áreas comuns </w:t>
             </w:r>
           </w:p>
         </w:tc>
@@ -1787,14 +1724,7 @@
                 <w:rFonts w:ascii="Montserrat" w:hAnsi="Montserrat"/>
                 <w:lang w:val="pt-BR"/>
               </w:rPr>
-              <w:t xml:space="preserve"> </w:t>
-            </w:r>
-            <w:r>
-              <w:rPr>
-                <w:rFonts w:ascii="Montserrat" w:hAnsi="Montserrat"/>
-                <w:lang w:val="pt-BR"/>
-              </w:rPr>
-              <w:t>Preço </w:t>
+              <w:t xml:space="preserve"> Preço </w:t>
             </w:r>
           </w:p>
         </w:tc>
@@ -2198,27 +2128,20 @@
         <w:autoSpaceDN/>
         <w:textAlignment w:val="baseline"/>
         <w:rPr>
-          <w:rFonts w:ascii="Aptos" w:eastAsia="Times New Roman" w:hAnsi="Aptos" w:cs="Segoe UI"/>
+          <w:rFonts w:ascii="Montserrat" w:eastAsia="Times New Roman" w:hAnsi="Montserrat" w:cs="Segoe UI"/>
           <w:lang w:val="pt-BR" w:eastAsia="pt-BR"/>
         </w:rPr>
       </w:pPr>
       <w:r>
         <w:rPr>
-          <w:rFonts w:ascii="Aptos" w:eastAsia="Times New Roman" w:hAnsi="Aptos" w:cs="Segoe UI"/>
+          <w:rFonts w:ascii="Montserrat" w:eastAsia="Times New Roman" w:hAnsi="Montserrat" w:cs="Segoe UI"/>
           <w:lang w:val="pt-BR" w:eastAsia="pt-BR"/>
         </w:rPr>
-        <w:t>Declaro que, nesta data, conheci e obtive todos os esclarecimentos relativos à oferta do imóvel acima descrito, por intermédio do(a) corretor(a) de imóveis</w:t>
+        <w:t xml:space="preserve">Declaro que, nesta data, conheci e obtive todos os esclarecimentos relativos à oferta do imóvel acima descrito, por intermédio do(a) corretor(a) de imóveis </w:t>
       </w:r>
       <w:r>
         <w:rPr>
-          <w:rFonts w:ascii="Aptos" w:eastAsia="Times New Roman" w:hAnsi="Aptos" w:cs="Segoe UI"/>
-          <w:lang w:val="pt-BR" w:eastAsia="pt-BR"/>
-        </w:rPr>
-        <w:t xml:space="preserve"> </w:t>
-      </w:r>
-      <w:r>
-        <w:rPr>
-          <w:rFonts w:ascii="Aptos" w:eastAsia="Times New Roman" w:hAnsi="Aptos" w:cs="Segoe UI"/>
+          <w:rFonts w:ascii="Montserrat" w:eastAsia="Times New Roman" w:hAnsi="Montserrat" w:cs="Segoe UI"/>
           <w:shd w:val="clear" w:color="auto" w:fill="FFFF00"/>
           <w:lang w:val="pt-BR" w:eastAsia="pt-BR"/>
         </w:rPr>
@@ -2226,14 +2149,14 @@
       </w:r>
       <w:r>
         <w:rPr>
-          <w:rFonts w:ascii="Aptos" w:eastAsia="Times New Roman" w:hAnsi="Aptos" w:cs="Segoe UI"/>
+          <w:rFonts w:ascii="Montserrat" w:eastAsia="Times New Roman" w:hAnsi="Montserrat" w:cs="Segoe UI"/>
           <w:lang w:val="pt-BR" w:eastAsia="pt-BR"/>
         </w:rPr>
         <w:t xml:space="preserve">, inscrito(a) no CRECI/DF sob o nº </w:t>
       </w:r>
       <w:r>
         <w:rPr>
-          <w:rFonts w:ascii="Aptos" w:eastAsia="Times New Roman" w:hAnsi="Aptos" w:cs="Segoe UI"/>
+          <w:rFonts w:ascii="Montserrat" w:eastAsia="Times New Roman" w:hAnsi="Montserrat" w:cs="Segoe UI"/>
           <w:shd w:val="clear" w:color="auto" w:fill="FFFF00"/>
           <w:lang w:val="pt-BR" w:eastAsia="pt-BR"/>
         </w:rPr>
@@ -2241,22 +2164,15 @@
       </w:r>
       <w:r>
         <w:rPr>
-          <w:rFonts w:ascii="Aptos" w:eastAsia="Times New Roman" w:hAnsi="Aptos" w:cs="Segoe UI"/>
+          <w:rFonts w:ascii="Montserrat" w:eastAsia="Times New Roman" w:hAnsi="Montserrat" w:cs="Segoe UI"/>
           <w:lang w:val="pt-BR" w:eastAsia="pt-BR"/>
         </w:rPr>
-        <w:t>)</w:t>
-      </w:r>
-      <w:r>
-        <w:rPr>
-          <w:rFonts w:ascii="Aptos" w:eastAsia="Times New Roman" w:hAnsi="Aptos" w:cs="Segoe UI"/>
-          <w:lang w:val="pt-BR" w:eastAsia="pt-BR"/>
-        </w:rPr>
-        <w:t>{</w:t>
+        <w:t>){</w:t>
       </w:r>
       <w:proofErr w:type="spellStart"/>
       <w:r>
         <w:rPr>
-          <w:rFonts w:ascii="Aptos" w:eastAsia="Times New Roman" w:hAnsi="Aptos" w:cs="Segoe UI"/>
+          <w:rFonts w:ascii="Montserrat" w:eastAsia="Times New Roman" w:hAnsi="Montserrat" w:cs="Segoe UI"/>
           <w:lang w:val="pt-BR" w:eastAsia="pt-BR"/>
         </w:rPr>
         <w:t>imob</w:t>
@@ -2264,17 +2180,10 @@
       <w:proofErr w:type="spellEnd"/>
       <w:r>
         <w:rPr>
-          <w:rFonts w:ascii="Aptos" w:eastAsia="Times New Roman" w:hAnsi="Aptos" w:cs="Segoe UI"/>
+          <w:rFonts w:ascii="Montserrat" w:eastAsia="Times New Roman" w:hAnsi="Montserrat" w:cs="Segoe UI"/>
           <w:lang w:val="pt-BR" w:eastAsia="pt-BR"/>
         </w:rPr>
-        <w:t>}</w:t>
-      </w:r>
-      <w:r>
-        <w:rPr>
-          <w:rFonts w:ascii="Aptos" w:eastAsia="Times New Roman" w:hAnsi="Aptos" w:cs="Segoe UI"/>
-          <w:lang w:val="pt-BR" w:eastAsia="pt-BR"/>
-        </w:rPr>
-        <w:t>. Reconheço, portanto, a assessoria prestada.</w:t>
+        <w:t>}. Reconheço, portanto, a assessoria prestada.</w:t>
       </w:r>
     </w:p>
     <w:p>
@@ -2299,19 +2208,7 @@
         <w:rPr>
           <w:rFonts w:ascii="Montserrat" w:hAnsi="Montserrat" w:cs="Arial"/>
         </w:rPr>
-        <w:t>{assinatura_</w:t>
-      </w:r>
-      <w:r>
-        <w:rPr>
-          <w:rFonts w:ascii="Montserrat" w:hAnsi="Montserrat" w:cs="Arial"/>
-        </w:rPr>
-        <w:t>visitante</w:t>
-      </w:r>
-      <w:r>
-        <w:rPr>
-          <w:rFonts w:ascii="Montserrat" w:hAnsi="Montserrat" w:cs="Arial"/>
-        </w:rPr>
-        <w:t>}</w:t>
+        <w:t>{assinatura_visitante}</w:t>
       </w:r>
     </w:p>
     <w:p>
